--- a/docs/ТПО lab2.docx
+++ b/docs/ТПО lab2.docx
@@ -842,11 +842,9 @@
       <w:r>
         <w:t xml:space="preserve">Для КАЖДОГО модуля должны быть реализованы табличные заглушки. </w:t>
       </w:r>
-      <w:proofErr w:type="gramStart"/>
-      <w:r>
-        <w:t>При этом,</w:t>
-      </w:r>
-      <w:proofErr w:type="gramEnd"/>
+      <w:r>
+        <w:t>При этом</w:t>
+      </w:r>
       <w:r>
         <w:t xml:space="preserve"> необходимо найти область допустимых значений функций, и, при необходимости, определить взаимозависимые точки в модулях.</w:t>
       </w:r>
